--- a/writeups/analysis_questions.docx
+++ b/writeups/analysis_questions.docx
@@ -229,23 +229,13 @@
           <w:szCs w:val="24"/>
         </w:rPr>
       </w:pPr>
-      <w:proofErr w:type="spellStart"/>
-      <w:r>
-        <w:rPr>
-          <w:rFonts w:ascii="Times New Roman" w:eastAsia="Times New Roman" w:hAnsi="Times New Roman" w:cs="Times New Roman"/>
-          <w:sz w:val="24"/>
-          <w:szCs w:val="24"/>
-        </w:rPr>
-        <w:t>Hanbang</w:t>
-      </w:r>
-      <w:proofErr w:type="spellEnd"/>
-      <w:r>
-        <w:rPr>
-          <w:rFonts w:ascii="Times New Roman" w:eastAsia="Times New Roman" w:hAnsi="Times New Roman" w:cs="Times New Roman"/>
-          <w:sz w:val="24"/>
-          <w:szCs w:val="24"/>
-        </w:rPr>
-        <w:t xml:space="preserve"> Wang, Jarett Schwartz, Adrian Wang </w:t>
+      <w:r>
+        <w:rPr>
+          <w:rFonts w:ascii="Times New Roman" w:eastAsia="Times New Roman" w:hAnsi="Times New Roman" w:cs="Times New Roman"/>
+          <w:sz w:val="24"/>
+          <w:szCs w:val="24"/>
+        </w:rPr>
+        <w:t xml:space="preserve">Hanbang Wang, Jarett Schwartz, Adrian Wang </w:t>
       </w:r>
       <w:r>
         <w:rPr>
@@ -269,15 +259,7 @@
           <w:rFonts w:cs="Times New Roman"/>
         </w:rPr>
         <w:lastRenderedPageBreak/>
-        <w:t xml:space="preserve">What is the average degree in the network and what can we say about the </w:t>
-      </w:r>
-      <w:bookmarkStart w:id="1" w:name="_GoBack"/>
-      <w:bookmarkEnd w:id="1"/>
-      <w:r>
-        <w:rPr>
-          <w:rFonts w:cs="Times New Roman"/>
-        </w:rPr>
-        <w:t>distribution of degrees?</w:t>
+        <w:t>What is the average degree in the network and what can we say about the distribution of degrees?</w:t>
       </w:r>
       <w:bookmarkEnd w:id="0"/>
     </w:p>
@@ -452,7 +434,7 @@
           <w:rFonts w:cs="Times New Roman"/>
         </w:rPr>
       </w:pPr>
-      <w:bookmarkStart w:id="2" w:name="_Toc8080132"/>
+      <w:bookmarkStart w:id="1" w:name="_Toc8080132"/>
       <w:r>
         <w:rPr>
           <w:rFonts w:cs="Times New Roman"/>
@@ -460,7 +442,7 @@
         <w:lastRenderedPageBreak/>
         <w:t>What is the primary genre of the actors with the highest degree in the network?</w:t>
       </w:r>
-      <w:bookmarkEnd w:id="2"/>
+      <w:bookmarkEnd w:id="1"/>
     </w:p>
     <w:p>
       <w:pPr>
@@ -546,7 +528,7 @@
           <w:rFonts w:cs="Times New Roman"/>
         </w:rPr>
       </w:pPr>
-      <w:bookmarkStart w:id="3" w:name="_Toc8080133"/>
+      <w:bookmarkStart w:id="2" w:name="_Toc8080133"/>
       <w:r>
         <w:rPr>
           <w:rFonts w:cs="Times New Roman"/>
@@ -554,76 +536,140 @@
         <w:lastRenderedPageBreak/>
         <w:t>What is the length of the longest shortest path in the network?</w:t>
       </w:r>
+      <w:bookmarkEnd w:id="2"/>
+    </w:p>
+    <w:p>
+      <w:pPr>
+        <w:rPr>
+          <w:rFonts w:ascii="Times New Roman" w:eastAsia="Times New Roman" w:hAnsi="Times New Roman" w:cs="Times New Roman"/>
+          <w:sz w:val="24"/>
+          <w:szCs w:val="24"/>
+        </w:rPr>
+      </w:pPr>
+      <w:r>
+        <w:rPr>
+          <w:rFonts w:ascii="Times New Roman" w:eastAsia="Times New Roman" w:hAnsi="Times New Roman" w:cs="Times New Roman"/>
+          <w:sz w:val="24"/>
+          <w:szCs w:val="24"/>
+          <w:u w:val="single"/>
+        </w:rPr>
+        <w:t>Hypothesis</w:t>
+      </w:r>
+      <w:r>
+        <w:rPr>
+          <w:rFonts w:ascii="Times New Roman" w:eastAsia="Times New Roman" w:hAnsi="Times New Roman" w:cs="Times New Roman"/>
+          <w:sz w:val="24"/>
+          <w:szCs w:val="24"/>
+        </w:rPr>
+        <w:t>: The length of the longest path should be between 10 and 15. As a hypothesis this is simply a rough estimate, but it is based on the fact that we expect the average shortest path to be between 4 and 6, like most other real-world networks, and there are many obscure actors and actors from generations ago, so between 10 and 15 seems like a reasonable estimate.</w:t>
+      </w:r>
+    </w:p>
+    <w:p>
+      <w:pPr>
+        <w:rPr>
+          <w:rFonts w:ascii="Times New Roman" w:eastAsia="Times New Roman" w:hAnsi="Times New Roman" w:cs="Times New Roman"/>
+          <w:sz w:val="24"/>
+          <w:szCs w:val="24"/>
+        </w:rPr>
+      </w:pPr>
+      <w:r>
+        <w:rPr>
+          <w:rFonts w:ascii="Times New Roman" w:eastAsia="Times New Roman" w:hAnsi="Times New Roman" w:cs="Times New Roman"/>
+          <w:sz w:val="24"/>
+          <w:szCs w:val="24"/>
+          <w:u w:val="single"/>
+        </w:rPr>
+        <w:t>Conclusion</w:t>
+      </w:r>
+      <w:r>
+        <w:rPr>
+          <w:rFonts w:ascii="Times New Roman" w:eastAsia="Times New Roman" w:hAnsi="Times New Roman" w:cs="Times New Roman"/>
+          <w:sz w:val="24"/>
+          <w:szCs w:val="24"/>
+        </w:rPr>
+        <w:t xml:space="preserve">: The longest shortest path in the network is of length 15. There are </w:t>
+      </w:r>
+      <w:proofErr w:type="gramStart"/>
+      <w:r>
+        <w:rPr>
+          <w:rFonts w:ascii="Times New Roman" w:eastAsia="Times New Roman" w:hAnsi="Times New Roman" w:cs="Times New Roman"/>
+          <w:sz w:val="24"/>
+          <w:szCs w:val="24"/>
+        </w:rPr>
+        <w:t>actually multiple</w:t>
+      </w:r>
+      <w:proofErr w:type="gramEnd"/>
+      <w:r>
+        <w:rPr>
+          <w:rFonts w:ascii="Times New Roman" w:eastAsia="Times New Roman" w:hAnsi="Times New Roman" w:cs="Times New Roman"/>
+          <w:sz w:val="24"/>
+          <w:szCs w:val="24"/>
+        </w:rPr>
+        <w:t xml:space="preserve"> paths of length 15, but one such path goes from </w:t>
+      </w:r>
+      <w:proofErr w:type="spellStart"/>
+      <w:r>
+        <w:rPr>
+          <w:rFonts w:ascii="Times New Roman" w:eastAsia="Times New Roman" w:hAnsi="Times New Roman" w:cs="Times New Roman"/>
+          <w:sz w:val="24"/>
+          <w:szCs w:val="24"/>
+        </w:rPr>
+        <w:t>Iraj</w:t>
+      </w:r>
+      <w:proofErr w:type="spellEnd"/>
+      <w:r>
+        <w:rPr>
+          <w:rFonts w:ascii="Times New Roman" w:eastAsia="Times New Roman" w:hAnsi="Times New Roman" w:cs="Times New Roman"/>
+          <w:sz w:val="24"/>
+          <w:szCs w:val="24"/>
+        </w:rPr>
+        <w:t xml:space="preserve"> </w:t>
+      </w:r>
+      <w:proofErr w:type="spellStart"/>
+      <w:r>
+        <w:rPr>
+          <w:rFonts w:ascii="Times New Roman" w:eastAsia="Times New Roman" w:hAnsi="Times New Roman" w:cs="Times New Roman"/>
+          <w:sz w:val="24"/>
+          <w:szCs w:val="24"/>
+        </w:rPr>
+        <w:t>Safavi</w:t>
+      </w:r>
+      <w:proofErr w:type="spellEnd"/>
+      <w:r>
+        <w:rPr>
+          <w:rFonts w:ascii="Times New Roman" w:eastAsia="Times New Roman" w:hAnsi="Times New Roman" w:cs="Times New Roman"/>
+          <w:sz w:val="24"/>
+          <w:szCs w:val="24"/>
+        </w:rPr>
+        <w:t xml:space="preserve"> to </w:t>
+      </w:r>
+      <w:proofErr w:type="spellStart"/>
+      <w:r>
+        <w:rPr>
+          <w:rFonts w:ascii="Times New Roman" w:eastAsia="Times New Roman" w:hAnsi="Times New Roman" w:cs="Times New Roman"/>
+          <w:sz w:val="24"/>
+          <w:szCs w:val="24"/>
+        </w:rPr>
+        <w:t>Yes</w:t>
+      </w:r>
+      <w:bookmarkStart w:id="3" w:name="_GoBack"/>
       <w:bookmarkEnd w:id="3"/>
-    </w:p>
-    <w:p>
-      <w:pPr>
-        <w:rPr>
-          <w:rFonts w:ascii="Times New Roman" w:eastAsia="Times New Roman" w:hAnsi="Times New Roman" w:cs="Times New Roman"/>
-          <w:sz w:val="24"/>
-          <w:szCs w:val="24"/>
-        </w:rPr>
-      </w:pPr>
-      <w:r>
-        <w:rPr>
-          <w:rFonts w:ascii="Times New Roman" w:eastAsia="Times New Roman" w:hAnsi="Times New Roman" w:cs="Times New Roman"/>
-          <w:sz w:val="24"/>
-          <w:szCs w:val="24"/>
-          <w:u w:val="single"/>
-        </w:rPr>
-        <w:t>Hypothesis</w:t>
-      </w:r>
-      <w:r>
-        <w:rPr>
-          <w:rFonts w:ascii="Times New Roman" w:eastAsia="Times New Roman" w:hAnsi="Times New Roman" w:cs="Times New Roman"/>
-          <w:sz w:val="24"/>
-          <w:szCs w:val="24"/>
-        </w:rPr>
-        <w:t>: The length of the longest path should be between 10 and 15. As a hypothesis this is simply a rough estimate, but it is based on the fact that we expect the average shortest path to be between 4 and 6, like most other real-world networks, and there are many obscure actors and actors from generations ago, so between 10 and 15 seems like a reasonable estimate.</w:t>
-      </w:r>
-    </w:p>
-    <w:p>
-      <w:pPr>
-        <w:rPr>
-          <w:rFonts w:ascii="Times New Roman" w:eastAsia="Times New Roman" w:hAnsi="Times New Roman" w:cs="Times New Roman"/>
-          <w:sz w:val="24"/>
-          <w:szCs w:val="24"/>
-        </w:rPr>
-      </w:pPr>
-      <w:r>
-        <w:rPr>
-          <w:rFonts w:ascii="Times New Roman" w:eastAsia="Times New Roman" w:hAnsi="Times New Roman" w:cs="Times New Roman"/>
-          <w:sz w:val="24"/>
-          <w:szCs w:val="24"/>
-          <w:u w:val="single"/>
-        </w:rPr>
-        <w:t>Conclusion</w:t>
-      </w:r>
-      <w:r>
-        <w:rPr>
-          <w:rFonts w:ascii="Times New Roman" w:eastAsia="Times New Roman" w:hAnsi="Times New Roman" w:cs="Times New Roman"/>
-          <w:sz w:val="24"/>
-          <w:szCs w:val="24"/>
-        </w:rPr>
-        <w:t xml:space="preserve">: The longest shortest path in the network is of length 15. There are </w:t>
-      </w:r>
-      <w:proofErr w:type="gramStart"/>
-      <w:r>
-        <w:rPr>
-          <w:rFonts w:ascii="Times New Roman" w:eastAsia="Times New Roman" w:hAnsi="Times New Roman" w:cs="Times New Roman"/>
-          <w:sz w:val="24"/>
-          <w:szCs w:val="24"/>
-        </w:rPr>
-        <w:t>actually multiple</w:t>
-      </w:r>
-      <w:proofErr w:type="gramEnd"/>
-      <w:r>
-        <w:rPr>
-          <w:rFonts w:ascii="Times New Roman" w:eastAsia="Times New Roman" w:hAnsi="Times New Roman" w:cs="Times New Roman"/>
-          <w:sz w:val="24"/>
-          <w:szCs w:val="24"/>
-        </w:rPr>
-        <w:t xml:space="preserve"> paths of length 15, but one such path goes from </w:t>
+      <w:r>
+        <w:rPr>
+          <w:rFonts w:ascii="Times New Roman" w:eastAsia="Times New Roman" w:hAnsi="Times New Roman" w:cs="Times New Roman"/>
+          <w:sz w:val="24"/>
+          <w:szCs w:val="24"/>
+        </w:rPr>
+        <w:t>si</w:t>
+      </w:r>
+      <w:proofErr w:type="spellEnd"/>
+      <w:r>
+        <w:rPr>
+          <w:rFonts w:ascii="Times New Roman" w:eastAsia="Times New Roman" w:hAnsi="Times New Roman" w:cs="Times New Roman"/>
+          <w:sz w:val="24"/>
+          <w:szCs w:val="24"/>
+        </w:rPr>
+        <w:t xml:space="preserve"> </w:t>
       </w:r>
       <w:proofErr w:type="spellStart"/>
       <w:r>
@@ -632,6 +678,24 @@
           <w:sz w:val="24"/>
           <w:szCs w:val="24"/>
         </w:rPr>
+        <w:t>Gusman</w:t>
+      </w:r>
+      <w:proofErr w:type="spellEnd"/>
+      <w:r>
+        <w:rPr>
+          <w:rFonts w:ascii="Times New Roman" w:eastAsia="Times New Roman" w:hAnsi="Times New Roman" w:cs="Times New Roman"/>
+          <w:sz w:val="24"/>
+          <w:szCs w:val="24"/>
+        </w:rPr>
+        <w:t xml:space="preserve">. This path is shown below. </w:t>
+      </w:r>
+      <w:proofErr w:type="spellStart"/>
+      <w:r>
+        <w:rPr>
+          <w:rFonts w:ascii="Times New Roman" w:eastAsia="Times New Roman" w:hAnsi="Times New Roman" w:cs="Times New Roman"/>
+          <w:sz w:val="24"/>
+          <w:szCs w:val="24"/>
+        </w:rPr>
         <w:t>Iraj</w:t>
       </w:r>
       <w:proofErr w:type="spellEnd"/>
@@ -659,7 +723,7 @@
           <w:sz w:val="24"/>
           <w:szCs w:val="24"/>
         </w:rPr>
-        <w:t xml:space="preserve"> to </w:t>
+        <w:t xml:space="preserve"> has worked on Iranian films, and </w:t>
       </w:r>
       <w:proofErr w:type="spellStart"/>
       <w:r>
@@ -695,78 +759,6 @@
           <w:sz w:val="24"/>
           <w:szCs w:val="24"/>
         </w:rPr>
-        <w:t xml:space="preserve">. This path is shown below. </w:t>
-      </w:r>
-      <w:proofErr w:type="spellStart"/>
-      <w:r>
-        <w:rPr>
-          <w:rFonts w:ascii="Times New Roman" w:eastAsia="Times New Roman" w:hAnsi="Times New Roman" w:cs="Times New Roman"/>
-          <w:sz w:val="24"/>
-          <w:szCs w:val="24"/>
-        </w:rPr>
-        <w:t>Iraj</w:t>
-      </w:r>
-      <w:proofErr w:type="spellEnd"/>
-      <w:r>
-        <w:rPr>
-          <w:rFonts w:ascii="Times New Roman" w:eastAsia="Times New Roman" w:hAnsi="Times New Roman" w:cs="Times New Roman"/>
-          <w:sz w:val="24"/>
-          <w:szCs w:val="24"/>
-        </w:rPr>
-        <w:t xml:space="preserve"> </w:t>
-      </w:r>
-      <w:proofErr w:type="spellStart"/>
-      <w:r>
-        <w:rPr>
-          <w:rFonts w:ascii="Times New Roman" w:eastAsia="Times New Roman" w:hAnsi="Times New Roman" w:cs="Times New Roman"/>
-          <w:sz w:val="24"/>
-          <w:szCs w:val="24"/>
-        </w:rPr>
-        <w:t>Safavi</w:t>
-      </w:r>
-      <w:proofErr w:type="spellEnd"/>
-      <w:r>
-        <w:rPr>
-          <w:rFonts w:ascii="Times New Roman" w:eastAsia="Times New Roman" w:hAnsi="Times New Roman" w:cs="Times New Roman"/>
-          <w:sz w:val="24"/>
-          <w:szCs w:val="24"/>
-        </w:rPr>
-        <w:t xml:space="preserve"> has worked on Iranian films, and </w:t>
-      </w:r>
-      <w:proofErr w:type="spellStart"/>
-      <w:r>
-        <w:rPr>
-          <w:rFonts w:ascii="Times New Roman" w:eastAsia="Times New Roman" w:hAnsi="Times New Roman" w:cs="Times New Roman"/>
-          <w:sz w:val="24"/>
-          <w:szCs w:val="24"/>
-        </w:rPr>
-        <w:t>Yessi</w:t>
-      </w:r>
-      <w:proofErr w:type="spellEnd"/>
-      <w:r>
-        <w:rPr>
-          <w:rFonts w:ascii="Times New Roman" w:eastAsia="Times New Roman" w:hAnsi="Times New Roman" w:cs="Times New Roman"/>
-          <w:sz w:val="24"/>
-          <w:szCs w:val="24"/>
-        </w:rPr>
-        <w:t xml:space="preserve"> </w:t>
-      </w:r>
-      <w:proofErr w:type="spellStart"/>
-      <w:r>
-        <w:rPr>
-          <w:rFonts w:ascii="Times New Roman" w:eastAsia="Times New Roman" w:hAnsi="Times New Roman" w:cs="Times New Roman"/>
-          <w:sz w:val="24"/>
-          <w:szCs w:val="24"/>
-        </w:rPr>
-        <w:t>Gusman</w:t>
-      </w:r>
-      <w:proofErr w:type="spellEnd"/>
-      <w:r>
-        <w:rPr>
-          <w:rFonts w:ascii="Times New Roman" w:eastAsia="Times New Roman" w:hAnsi="Times New Roman" w:cs="Times New Roman"/>
-          <w:sz w:val="24"/>
-          <w:szCs w:val="24"/>
-        </w:rPr>
         <w:t xml:space="preserve"> is Indonesian, so it makes sense that the shortest path between them is quite long. A path of 15 may seem quite long, but most paths are much shorter than this.</w:t>
       </w:r>
     </w:p>
@@ -780,27 +772,31 @@
       </w:pPr>
       <w:r>
         <w:rPr>
-          <w:rFonts w:ascii="Times New Roman" w:eastAsia="Times New Roman" w:hAnsi="Times New Roman" w:cs="Times New Roman"/>
           <w:noProof/>
-          <w:sz w:val="24"/>
-          <w:szCs w:val="24"/>
         </w:rPr>
         <w:drawing>
-          <wp:inline distT="114300" distB="114300" distL="114300" distR="114300" wp14:anchorId="062F0619" wp14:editId="550999D0">
-            <wp:extent cx="4664371" cy="3938588"/>
+          <wp:inline distT="0" distB="0" distL="0" distR="0" wp14:anchorId="0E0F233F" wp14:editId="7DEEBAE3">
+            <wp:extent cx="5915015" cy="5124450"/>
             <wp:effectExtent l="0" t="0" r="0" b="0"/>
-            <wp:docPr id="1" name="image1.png"/>
-            <wp:cNvGraphicFramePr/>
+            <wp:docPr id="3" name="Picture 3"/>
+            <wp:cNvGraphicFramePr>
+              <a:graphicFrameLocks xmlns:a="http://schemas.openxmlformats.org/drawingml/2006/main" noChangeAspect="1"/>
+            </wp:cNvGraphicFramePr>
             <a:graphic xmlns:a="http://schemas.openxmlformats.org/drawingml/2006/main">
               <a:graphicData uri="http://schemas.openxmlformats.org/drawingml/2006/picture">
                 <pic:pic xmlns:pic="http://schemas.openxmlformats.org/drawingml/2006/picture">
                   <pic:nvPicPr>
-                    <pic:cNvPr id="0" name="image1.png"/>
-                    <pic:cNvPicPr preferRelativeResize="0"/>
+                    <pic:cNvPr id="1" name=""/>
+                    <pic:cNvPicPr/>
                   </pic:nvPicPr>
                   <pic:blipFill>
-                    <a:blip r:embed="rId8"/>
-                    <a:srcRect/>
+                    <a:blip r:embed="rId8">
+                      <a:extLst>
+                        <a:ext uri="{28A0092B-C50C-407E-A947-70E740481C1C}">
+                          <a14:useLocalDpi xmlns:a14="http://schemas.microsoft.com/office/drawing/2010/main" val="0"/>
+                        </a:ext>
+                      </a:extLst>
+                    </a:blip>
                     <a:stretch>
                       <a:fillRect/>
                     </a:stretch>
@@ -808,18 +804,26 @@
                   <pic:spPr>
                     <a:xfrm>
                       <a:off x="0" y="0"/>
-                      <a:ext cx="4664371" cy="3938588"/>
+                      <a:ext cx="5925918" cy="5133896"/>
                     </a:xfrm>
                     <a:prstGeom prst="rect">
                       <a:avLst/>
                     </a:prstGeom>
-                    <a:ln/>
                   </pic:spPr>
                 </pic:pic>
               </a:graphicData>
             </a:graphic>
           </wp:inline>
         </w:drawing>
+      </w:r>
+      <w:r>
+        <w:rPr>
+          <w:rFonts w:ascii="Times New Roman" w:eastAsia="Times New Roman" w:hAnsi="Times New Roman" w:cs="Times New Roman"/>
+          <w:noProof/>
+          <w:sz w:val="24"/>
+          <w:szCs w:val="24"/>
+        </w:rPr>
+        <w:t xml:space="preserve"> </w:t>
       </w:r>
       <w:r>
         <w:rPr>
@@ -2000,7 +2004,7 @@
 </file>
 
 <file path=customXml/itemProps1.xml><?xml version="1.0" encoding="utf-8"?>
-<ds:datastoreItem xmlns:ds="http://schemas.openxmlformats.org/officeDocument/2006/customXml" ds:itemID="{22371F31-CE90-470E-A196-772DDC8743B6}">
+<ds:datastoreItem xmlns:ds="http://schemas.openxmlformats.org/officeDocument/2006/customXml" ds:itemID="{2967B0AA-D9F2-4FEC-AD68-09171BD46852}">
   <ds:schemaRefs>
     <ds:schemaRef ds:uri="http://schemas.openxmlformats.org/officeDocument/2006/bibliography"/>
   </ds:schemaRefs>
